--- a/Músicas.docx
+++ b/Músicas.docx
@@ -51,6 +51,18 @@
       <w:proofErr w:type="spellEnd"/>
       <w:r>
         <w:t xml:space="preserve"> Sonza</w:t>
+      </w:r>
+    </w:p>
+    <w:p>
+      <w:pPr>
+        <w:pStyle w:val="PargrafodaLista"/>
+        <w:numPr>
+          <w:ilvl w:val="0"/>
+          <w:numId w:val="1"/>
+        </w:numPr>
+      </w:pPr>
+      <w:r>
+        <w:t>Separação</w:t>
       </w:r>
     </w:p>
     <w:sectPr>
